--- a/V/A_Vocabulary_of_the_Shanghai_Dialect-images-148.docx
+++ b/V/A_Vocabulary_of_the_Shanghai_Dialect-images-148.docx
@@ -47,6 +47,7 @@
               </w:rPr>
               <w:t xml:space="preserve"> </w:t>
             </w:r>
+            <w:proofErr w:type="gramStart"/>
             <w:r>
               <w:rPr>
                 <w:rFonts w:ascii="Times New Roman" w:eastAsia="SimSun" w:hAnsi="Times New Roman" w:cs="Times New Roman"/>
@@ -87,7 +88,16 @@
                 <w:sz w:val="24"/>
                 <w:szCs w:val="24"/>
               </w:rPr>
-              <w:t xml:space="preserve"> k</w:t>
+              <w:t xml:space="preserve"> </w:t>
+            </w:r>
+            <w:proofErr w:type="gramEnd"/>
+            <w:r>
+              <w:rPr>
+                <w:rFonts w:ascii="Times New Roman" w:eastAsia="SimSun" w:hAnsi="Times New Roman" w:cs="Times New Roman"/>
+                <w:sz w:val="24"/>
+                <w:szCs w:val="24"/>
+              </w:rPr>
+              <w:t>k</w:t>
             </w:r>
             <w:r>
               <w:rPr>
@@ -172,6 +182,7 @@
                 <w:szCs w:val="24"/>
               </w:rPr>
             </w:pPr>
+            <w:proofErr w:type="gramStart"/>
             <w:r>
               <w:rPr>
                 <w:rFonts w:ascii="Times New Roman" w:eastAsia="SimSun" w:hAnsi="Times New Roman" w:cs="Times New Roman"/>
@@ -198,6 +209,7 @@
               </w:rPr>
               <w:t>背心</w:t>
             </w:r>
+            <w:proofErr w:type="gramEnd"/>
             <w:r>
               <w:rPr>
                 <w:rFonts w:ascii="Times New Roman" w:eastAsia="SimSun" w:hAnsi="Times New Roman" w:cs="Times New Roman"/>
@@ -247,6 +259,7 @@
                 <w:szCs w:val="24"/>
               </w:rPr>
             </w:pPr>
+            <w:proofErr w:type="gramStart"/>
             <w:r>
               <w:rPr>
                 <w:rFonts w:ascii="Times New Roman" w:eastAsia="SimSun" w:hAnsi="Times New Roman" w:cs="Times New Roman"/>
@@ -273,6 +286,7 @@
               </w:rPr>
               <w:t>衣裳</w:t>
             </w:r>
+            <w:proofErr w:type="gramEnd"/>
             <w:r>
               <w:rPr>
                 <w:rFonts w:ascii="Times New Roman" w:eastAsia="SimSun" w:hAnsi="Times New Roman" w:cs="Times New Roman"/>
@@ -387,7 +401,16 @@
                 <w:sz w:val="24"/>
                 <w:szCs w:val="24"/>
               </w:rPr>
-              <w:t xml:space="preserve"> ‘lau ping, </w:t>
+              <w:t xml:space="preserve"> ‘lau </w:t>
+            </w:r>
+            <w:proofErr w:type="gramStart"/>
+            <w:r>
+              <w:rPr>
+                <w:rFonts w:ascii="Times New Roman" w:eastAsia="SimSun" w:hAnsi="Times New Roman" w:cs="Times New Roman"/>
+                <w:sz w:val="24"/>
+                <w:szCs w:val="24"/>
+              </w:rPr>
+              <w:t xml:space="preserve">ping, </w:t>
             </w:r>
             <w:r>
               <w:rPr>
@@ -406,6 +429,7 @@
               </w:rPr>
               <w:t xml:space="preserve"> </w:t>
             </w:r>
+            <w:proofErr w:type="gramEnd"/>
             <w:r>
               <w:rPr>
                 <w:rFonts w:ascii="Times New Roman" w:eastAsia="SimSun" w:hAnsi="Times New Roman" w:cs="Times New Roman"/>
@@ -483,6 +507,7 @@
                 <w:szCs w:val="24"/>
               </w:rPr>
             </w:pPr>
+            <w:proofErr w:type="gramStart"/>
             <w:r>
               <w:rPr>
                 <w:rFonts w:ascii="Times New Roman" w:eastAsia="SimSun" w:hAnsi="Times New Roman" w:cs="Times New Roman"/>
@@ -500,6 +525,7 @@
               </w:rPr>
               <w:t xml:space="preserve">  </w:t>
             </w:r>
+            <w:proofErr w:type="gramEnd"/>
             <w:r>
               <w:rPr>
                 <w:rFonts w:ascii="Times New Roman" w:eastAsia="SimSun" w:hAnsi="Times New Roman" w:cs="Times New Roman"/>
@@ -609,6 +635,7 @@
                 <w:szCs w:val="24"/>
               </w:rPr>
             </w:pPr>
+            <w:proofErr w:type="gramStart"/>
             <w:r>
               <w:rPr>
                 <w:rFonts w:ascii="Times New Roman" w:eastAsia="SimSun" w:hAnsi="Times New Roman" w:cs="Times New Roman"/>
@@ -624,7 +651,17 @@
                 <w:szCs w:val="24"/>
                 <w:lang w:eastAsia="zh-CN"/>
               </w:rPr>
-              <w:t xml:space="preserve">   </w:t>
+              <w:t xml:space="preserve">  </w:t>
+            </w:r>
+            <w:proofErr w:type="gramEnd"/>
+            <w:r>
+              <w:rPr>
+                <w:rFonts w:ascii="Times New Roman" w:eastAsia="SimSun" w:hAnsi="Times New Roman" w:cs="Times New Roman"/>
+                <w:sz w:val="24"/>
+                <w:szCs w:val="24"/>
+                <w:lang w:eastAsia="zh-CN"/>
+              </w:rPr>
+              <w:t xml:space="preserve"> </w:t>
             </w:r>
             <w:r>
               <w:rPr>
@@ -741,7 +778,16 @@
                 <w:sz w:val="24"/>
                 <w:szCs w:val="24"/>
               </w:rPr>
-              <w:t>Vial, (small glass vial)</w:t>
+              <w:t xml:space="preserve">Vial, (small glass </w:t>
+            </w:r>
+            <w:proofErr w:type="gramStart"/>
+            <w:r>
+              <w:rPr>
+                <w:rFonts w:ascii="Times New Roman" w:eastAsia="SimSun" w:hAnsi="Times New Roman" w:cs="Times New Roman"/>
+                <w:sz w:val="24"/>
+                <w:szCs w:val="24"/>
+              </w:rPr>
+              <w:t>vial)</w:t>
             </w:r>
             <w:r>
               <w:rPr>
@@ -769,6 +815,7 @@
               </w:rPr>
               <w:t>小玻璃瓶</w:t>
             </w:r>
+            <w:proofErr w:type="gramEnd"/>
             <w:r>
               <w:rPr>
                 <w:rFonts w:ascii="Times New Roman" w:eastAsia="SimSun" w:hAnsi="Times New Roman" w:cs="Times New Roman"/>
@@ -819,6 +866,7 @@
               </w:rPr>
               <w:t xml:space="preserve"> </w:t>
             </w:r>
+            <w:proofErr w:type="gramStart"/>
             <w:r>
               <w:rPr>
                 <w:rFonts w:ascii="Times New Roman" w:eastAsia="SimSun" w:hAnsi="Times New Roman" w:cs="Times New Roman"/>
@@ -851,7 +899,16 @@
                 <w:sz w:val="24"/>
                 <w:szCs w:val="24"/>
               </w:rPr>
-              <w:t xml:space="preserve">‘pá lé ‘pá k’í’. </w:t>
+              <w:t>‘</w:t>
+            </w:r>
+            <w:proofErr w:type="gramEnd"/>
+            <w:r>
+              <w:rPr>
+                <w:rFonts w:ascii="Times New Roman" w:eastAsia="SimSun" w:hAnsi="Times New Roman" w:cs="Times New Roman"/>
+                <w:sz w:val="24"/>
+                <w:szCs w:val="24"/>
+              </w:rPr>
+              <w:t xml:space="preserve">pá lé ‘pá k’í’. </w:t>
             </w:r>
           </w:p>
         </w:tc>
@@ -869,6 +926,7 @@
                 <w:szCs w:val="24"/>
               </w:rPr>
             </w:pPr>
+            <w:proofErr w:type="gramStart"/>
             <w:r>
               <w:rPr>
                 <w:rFonts w:ascii="Times New Roman" w:eastAsia="SimSun" w:hAnsi="Times New Roman" w:cs="Times New Roman"/>
@@ -911,6 +969,7 @@
               </w:rPr>
               <w:t>邪惡個行爲</w:t>
             </w:r>
+            <w:proofErr w:type="gramEnd"/>
             <w:r>
               <w:rPr>
                 <w:rFonts w:ascii="Times New Roman" w:eastAsia="SimSun" w:hAnsi="Times New Roman" w:cs="Times New Roman"/>
@@ -993,6 +1052,7 @@
               </w:rPr>
               <w:t xml:space="preserve"> </w:t>
             </w:r>
+            <w:proofErr w:type="gramStart"/>
             <w:r>
               <w:rPr>
                 <w:rFonts w:ascii="Times New Roman" w:eastAsia="SimSun" w:hAnsi="Times New Roman" w:cs="Times New Roman"/>
@@ -1027,6 +1087,7 @@
               </w:rPr>
               <w:t xml:space="preserve"> </w:t>
             </w:r>
+            <w:proofErr w:type="gramEnd"/>
             <w:r>
               <w:rPr>
                 <w:rFonts w:ascii="Times New Roman" w:eastAsia="SimSun" w:hAnsi="Times New Roman" w:cs="Times New Roman"/>
@@ -1149,16 +1210,35 @@
                 <w:sz w:val="24"/>
                 <w:szCs w:val="24"/>
               </w:rPr>
-              <w:t xml:space="preserve">Vicinity, (in the)  </w:t>
-            </w:r>
-            <w:r>
-              <w:rPr>
-                <w:rFonts w:ascii="Times New Roman" w:eastAsia="SimSun" w:hAnsi="Times New Roman" w:cs="Times New Roman"/>
-                <w:sz w:val="24"/>
-                <w:szCs w:val="24"/>
-                <w:lang w:eastAsia="zh-CN"/>
-              </w:rPr>
-              <w:t xml:space="preserve">  </w:t>
+              <w:t xml:space="preserve">Vicinity, (in </w:t>
+            </w:r>
+            <w:proofErr w:type="gramStart"/>
+            <w:r>
+              <w:rPr>
+                <w:rFonts w:ascii="Times New Roman" w:eastAsia="SimSun" w:hAnsi="Times New Roman" w:cs="Times New Roman"/>
+                <w:sz w:val="24"/>
+                <w:szCs w:val="24"/>
+              </w:rPr>
+              <w:t xml:space="preserve">the)  </w:t>
+            </w:r>
+            <w:r>
+              <w:rPr>
+                <w:rFonts w:ascii="Times New Roman" w:eastAsia="SimSun" w:hAnsi="Times New Roman" w:cs="Times New Roman"/>
+                <w:sz w:val="24"/>
+                <w:szCs w:val="24"/>
+                <w:lang w:eastAsia="zh-CN"/>
+              </w:rPr>
+              <w:t xml:space="preserve"> </w:t>
+            </w:r>
+            <w:proofErr w:type="gramEnd"/>
+            <w:r>
+              <w:rPr>
+                <w:rFonts w:ascii="Times New Roman" w:eastAsia="SimSun" w:hAnsi="Times New Roman" w:cs="Times New Roman"/>
+                <w:sz w:val="24"/>
+                <w:szCs w:val="24"/>
+                <w:lang w:eastAsia="zh-CN"/>
+              </w:rPr>
+              <w:t xml:space="preserve"> </w:t>
             </w:r>
             <w:r>
               <w:rPr>
@@ -1277,6 +1357,7 @@
                 <w:szCs w:val="24"/>
               </w:rPr>
             </w:pPr>
+            <w:proofErr w:type="gramStart"/>
             <w:r>
               <w:rPr>
                 <w:rFonts w:ascii="Times New Roman" w:eastAsia="SimSun" w:hAnsi="Times New Roman" w:cs="Times New Roman"/>
@@ -1303,6 +1384,7 @@
               </w:rPr>
               <w:t>邪僻</w:t>
             </w:r>
+            <w:proofErr w:type="gramEnd"/>
             <w:r>
               <w:rPr>
                 <w:rFonts w:ascii="Times New Roman" w:eastAsia="SimSun" w:hAnsi="Times New Roman" w:cs="Times New Roman"/>
@@ -1460,6 +1542,7 @@
               </w:rPr>
               <w:t xml:space="preserve"> </w:t>
             </w:r>
+            <w:proofErr w:type="gramStart"/>
             <w:r>
               <w:rPr>
                 <w:rFonts w:ascii="Times New Roman" w:eastAsia="SimSun" w:hAnsi="Times New Roman" w:cs="Times New Roman"/>
@@ -1486,6 +1569,7 @@
               </w:rPr>
               <w:t xml:space="preserve"> sz</w:t>
             </w:r>
+            <w:proofErr w:type="gramEnd"/>
             <w:r>
               <w:rPr>
                 <w:rFonts w:ascii="Times New Roman" w:eastAsia="SimSun" w:hAnsi="Times New Roman" w:cs="Times New Roman"/>
@@ -1501,7 +1585,7 @@
                 <w:sz w:val="24"/>
                 <w:szCs w:val="24"/>
               </w:rPr>
-              <w:t xml:space="preserve"> ká long’ kú’ kwongg ‘kiung dzang dzang ‘ké pien’. </w:t>
+              <w:t xml:space="preserve"> ká long’ kú’ kwong ‘kiung dzang dzang ‘ké pien’. </w:t>
             </w:r>
           </w:p>
         </w:tc>
@@ -1536,6 +1620,7 @@
               </w:rPr>
               <w:t xml:space="preserve"> </w:t>
             </w:r>
+            <w:proofErr w:type="gramStart"/>
             <w:r>
               <w:rPr>
                 <w:rFonts w:ascii="Times New Roman" w:eastAsia="SimSun" w:hAnsi="Times New Roman" w:cs="Times New Roman"/>
@@ -1570,6 +1655,7 @@
               </w:rPr>
               <w:t xml:space="preserve"> hí</w:t>
             </w:r>
+            <w:proofErr w:type="gramEnd"/>
             <w:r>
               <w:rPr>
                 <w:rFonts w:ascii="Times New Roman" w:eastAsia="SimSun" w:hAnsi="Times New Roman" w:cs="Times New Roman"/>
@@ -1697,6 +1783,7 @@
               </w:rPr>
               <w:t xml:space="preserve"> </w:t>
             </w:r>
+            <w:proofErr w:type="gramStart"/>
             <w:r>
               <w:rPr>
                 <w:rFonts w:ascii="Times New Roman" w:eastAsia="SimSun" w:hAnsi="Times New Roman" w:cs="Times New Roman"/>
@@ -1721,7 +1808,16 @@
                 <w:sz w:val="24"/>
                 <w:szCs w:val="24"/>
               </w:rPr>
-              <w:t xml:space="preserve"> tuh sung’ gieu dih kú’ niun. </w:t>
+              <w:t xml:space="preserve"> tuh</w:t>
+            </w:r>
+            <w:proofErr w:type="gramEnd"/>
+            <w:r>
+              <w:rPr>
+                <w:rFonts w:ascii="Times New Roman" w:eastAsia="SimSun" w:hAnsi="Times New Roman" w:cs="Times New Roman"/>
+                <w:sz w:val="24"/>
+                <w:szCs w:val="24"/>
+              </w:rPr>
+              <w:t xml:space="preserve"> sung’ gieu dih kú’ niun. </w:t>
             </w:r>
           </w:p>
         </w:tc>
@@ -1745,7 +1841,16 @@
                 <w:sz w:val="24"/>
                 <w:szCs w:val="24"/>
               </w:rPr>
-              <w:t>Victory, (defeat and)</w:t>
+              <w:t xml:space="preserve">Victory, (defeat </w:t>
+            </w:r>
+            <w:proofErr w:type="gramStart"/>
+            <w:r>
+              <w:rPr>
+                <w:rFonts w:ascii="Times New Roman" w:eastAsia="SimSun" w:hAnsi="Times New Roman" w:cs="Times New Roman"/>
+                <w:sz w:val="24"/>
+                <w:szCs w:val="24"/>
+              </w:rPr>
+              <w:t>and)</w:t>
             </w:r>
             <w:r>
               <w:rPr>
@@ -1765,6 +1870,7 @@
               </w:rPr>
               <w:t>輸赢</w:t>
             </w:r>
+            <w:proofErr w:type="gramEnd"/>
             <w:r>
               <w:rPr>
                 <w:rFonts w:ascii="Times New Roman" w:eastAsia="SimSun" w:hAnsi="Times New Roman" w:cs="Times New Roman"/>
@@ -1820,7 +1926,16 @@
                 <w:sz w:val="24"/>
                 <w:szCs w:val="24"/>
               </w:rPr>
-              <w:t xml:space="preserve">View, (according to my) </w:t>
+              <w:t xml:space="preserve">View, (according to </w:t>
+            </w:r>
+            <w:proofErr w:type="gramStart"/>
+            <w:r>
+              <w:rPr>
+                <w:rFonts w:ascii="Times New Roman" w:eastAsia="SimSun" w:hAnsi="Times New Roman" w:cs="Times New Roman"/>
+                <w:sz w:val="24"/>
+                <w:szCs w:val="24"/>
+              </w:rPr>
+              <w:t xml:space="preserve">my) </w:t>
             </w:r>
             <w:r>
               <w:rPr>
@@ -1840,6 +1955,7 @@
               </w:rPr>
               <w:t>照我個意見</w:t>
             </w:r>
+            <w:proofErr w:type="gramEnd"/>
             <w:r>
               <w:rPr>
                 <w:rFonts w:ascii="Times New Roman" w:eastAsia="SimSun" w:hAnsi="Times New Roman" w:cs="Times New Roman"/>
@@ -1925,6 +2041,7 @@
               </w:rPr>
               <w:t xml:space="preserve"> </w:t>
             </w:r>
+            <w:proofErr w:type="gramStart"/>
             <w:r>
               <w:rPr>
                 <w:rFonts w:ascii="Times New Roman" w:eastAsia="SimSun" w:hAnsi="Times New Roman" w:cs="Times New Roman"/>
@@ -1959,6 +2076,7 @@
               </w:rPr>
               <w:t>k’ön</w:t>
             </w:r>
+            <w:proofErr w:type="gramEnd"/>
             <w:r>
               <w:rPr>
                 <w:rFonts w:ascii="Times New Roman" w:eastAsia="SimSun" w:hAnsi="Times New Roman" w:cs="Times New Roman"/>
@@ -2082,6 +2200,7 @@
               </w:rPr>
               <w:t xml:space="preserve"> </w:t>
             </w:r>
+            <w:proofErr w:type="gramStart"/>
             <w:r>
               <w:rPr>
                 <w:rFonts w:ascii="Times New Roman" w:eastAsia="SimSun" w:hAnsi="Times New Roman" w:cs="Times New Roman"/>
@@ -2116,6 +2235,7 @@
               </w:rPr>
               <w:t xml:space="preserve">  </w:t>
             </w:r>
+            <w:proofErr w:type="gramEnd"/>
             <w:r>
               <w:rPr>
                 <w:rFonts w:ascii="Times New Roman" w:eastAsia="SimSun" w:hAnsi="Times New Roman" w:cs="Times New Roman"/>
@@ -2207,6 +2327,7 @@
                 <w:szCs w:val="24"/>
               </w:rPr>
             </w:pPr>
+            <w:proofErr w:type="gramStart"/>
             <w:r>
               <w:rPr>
                 <w:rFonts w:ascii="Times New Roman" w:eastAsia="SimSun" w:hAnsi="Times New Roman" w:cs="Times New Roman"/>
@@ -2233,6 +2354,7 @@
               </w:rPr>
               <w:t>氣力</w:t>
             </w:r>
+            <w:proofErr w:type="gramEnd"/>
             <w:r>
               <w:rPr>
                 <w:rFonts w:ascii="Times New Roman" w:eastAsia="SimSun" w:hAnsi="Times New Roman" w:cs="Times New Roman"/>
@@ -2393,6 +2515,7 @@
                 <w:szCs w:val="24"/>
               </w:rPr>
             </w:pPr>
+            <w:proofErr w:type="gramStart"/>
             <w:r>
               <w:rPr>
                 <w:rFonts w:ascii="Times New Roman" w:eastAsia="SimSun" w:hAnsi="Times New Roman" w:cs="Times New Roman"/>
@@ -2428,6 +2551,7 @@
               </w:rPr>
               <w:t>健壮</w:t>
             </w:r>
+            <w:proofErr w:type="gramEnd"/>
             <w:r>
               <w:rPr>
                 <w:rFonts w:ascii="Times New Roman" w:eastAsia="SimSun" w:hAnsi="Times New Roman" w:cs="Times New Roman"/>
@@ -2493,6 +2617,7 @@
                 <w:szCs w:val="24"/>
               </w:rPr>
             </w:pPr>
+            <w:proofErr w:type="gramStart"/>
             <w:r>
               <w:rPr>
                 <w:rFonts w:ascii="Times New Roman" w:eastAsia="SimSun" w:hAnsi="Times New Roman" w:cs="Times New Roman"/>
@@ -2510,6 +2635,7 @@
               </w:rPr>
               <w:t xml:space="preserve">  </w:t>
             </w:r>
+            <w:proofErr w:type="gramEnd"/>
             <w:r>
               <w:rPr>
                 <w:rFonts w:ascii="Times New Roman" w:eastAsia="SimSun" w:hAnsi="Times New Roman" w:cs="Times New Roman"/>
@@ -2701,6 +2827,7 @@
               </w:rPr>
               <w:t xml:space="preserve"> </w:t>
             </w:r>
+            <w:proofErr w:type="gramStart"/>
             <w:r>
               <w:rPr>
                 <w:rFonts w:ascii="Times New Roman" w:eastAsia="SimSun" w:hAnsi="Times New Roman" w:cs="Times New Roman"/>
@@ -2727,6 +2854,7 @@
               </w:rPr>
               <w:t xml:space="preserve"> </w:t>
             </w:r>
+            <w:proofErr w:type="gramEnd"/>
             <w:r>
               <w:rPr>
                 <w:rFonts w:ascii="Times New Roman" w:eastAsia="SimSun" w:hAnsi="Times New Roman" w:cs="Times New Roman"/>
@@ -2784,6 +2912,7 @@
               </w:rPr>
               <w:t xml:space="preserve"> </w:t>
             </w:r>
+            <w:proofErr w:type="gramStart"/>
             <w:r>
               <w:rPr>
                 <w:rFonts w:ascii="Times New Roman" w:eastAsia="SimSun" w:hAnsi="Times New Roman" w:cs="Times New Roman"/>
@@ -2840,7 +2969,16 @@
                 <w:sz w:val="24"/>
                 <w:szCs w:val="24"/>
               </w:rPr>
-              <w:t xml:space="preserve">sun, </w:t>
+              <w:t>sun</w:t>
+            </w:r>
+            <w:proofErr w:type="gramEnd"/>
+            <w:r>
+              <w:rPr>
+                <w:rFonts w:ascii="Times New Roman" w:eastAsia="SimSun" w:hAnsi="Times New Roman" w:cs="Times New Roman"/>
+                <w:sz w:val="24"/>
+                <w:szCs w:val="24"/>
+              </w:rPr>
+              <w:t xml:space="preserve">, </w:t>
             </w:r>
             <w:r>
               <w:rPr>
@@ -2979,6 +3117,7 @@
               </w:rPr>
               <w:t xml:space="preserve">Villager, </w:t>
             </w:r>
+            <w:proofErr w:type="gramStart"/>
             <w:r>
               <w:rPr>
                 <w:rFonts w:ascii="Times New Roman" w:eastAsia="SimSun" w:hAnsi="Times New Roman" w:cs="Times New Roman"/>
@@ -3003,7 +3142,16 @@
                 <w:sz w:val="24"/>
                 <w:szCs w:val="24"/>
               </w:rPr>
-              <w:t xml:space="preserve">hiang </w:t>
+              <w:t>hiang</w:t>
+            </w:r>
+            <w:proofErr w:type="gramEnd"/>
+            <w:r>
+              <w:rPr>
+                <w:rFonts w:ascii="Times New Roman" w:eastAsia="SimSun" w:hAnsi="Times New Roman" w:cs="Times New Roman"/>
+                <w:sz w:val="24"/>
+                <w:szCs w:val="24"/>
+              </w:rPr>
+              <w:t xml:space="preserve"> </w:t>
             </w:r>
             <w:r>
               <w:rPr>
@@ -3118,15 +3266,33 @@
                 <w:sz w:val="24"/>
                 <w:szCs w:val="24"/>
               </w:rPr>
-              <w:t xml:space="preserve">ú’ </w:t>
-            </w:r>
-            <w:r>
-              <w:rPr>
-                <w:rFonts w:ascii="Times New Roman" w:eastAsia="SimSun" w:hAnsi="Times New Roman" w:cs="Times New Roman"/>
-                <w:sz w:val="24"/>
-                <w:szCs w:val="24"/>
-              </w:rPr>
-              <w:t xml:space="preserve"> niun.</w:t>
+              <w:t>ú</w:t>
+            </w:r>
+            <w:proofErr w:type="gramStart"/>
+            <w:r>
+              <w:rPr>
+                <w:rFonts w:ascii="Times New Roman" w:eastAsia="SimSun" w:hAnsi="Times New Roman" w:cs="Times New Roman"/>
+                <w:sz w:val="24"/>
+                <w:szCs w:val="24"/>
+              </w:rPr>
+              <w:t xml:space="preserve">’ </w:t>
+            </w:r>
+            <w:r>
+              <w:rPr>
+                <w:rFonts w:ascii="Times New Roman" w:eastAsia="SimSun" w:hAnsi="Times New Roman" w:cs="Times New Roman"/>
+                <w:sz w:val="24"/>
+                <w:szCs w:val="24"/>
+              </w:rPr>
+              <w:t xml:space="preserve"> niun</w:t>
+            </w:r>
+            <w:proofErr w:type="gramEnd"/>
+            <w:r>
+              <w:rPr>
+                <w:rFonts w:ascii="Times New Roman" w:eastAsia="SimSun" w:hAnsi="Times New Roman" w:cs="Times New Roman"/>
+                <w:sz w:val="24"/>
+                <w:szCs w:val="24"/>
+              </w:rPr>
+              <w:t>.</w:t>
             </w:r>
           </w:p>
         </w:tc>
@@ -3146,6 +3312,7 @@
                 <w:szCs w:val="24"/>
               </w:rPr>
             </w:pPr>
+            <w:proofErr w:type="gramStart"/>
             <w:r>
               <w:rPr>
                 <w:rFonts w:ascii="Times New Roman" w:eastAsia="SimSun" w:hAnsi="Times New Roman" w:cs="Times New Roman"/>
@@ -3172,6 +3339,7 @@
               </w:rPr>
               <w:t>奸惡</w:t>
             </w:r>
+            <w:proofErr w:type="gramEnd"/>
             <w:r>
               <w:rPr>
                 <w:rFonts w:ascii="Times New Roman" w:eastAsia="SimSun" w:hAnsi="Times New Roman" w:cs="Times New Roman"/>
@@ -3316,6 +3484,7 @@
                 <w:lang w:eastAsia="zh-CN"/>
               </w:rPr>
             </w:pPr>
+            <w:proofErr w:type="gramStart"/>
             <w:r>
               <w:rPr>
                 <w:rFonts w:ascii="Times New Roman" w:eastAsia="SimSun" w:hAnsi="Times New Roman" w:cs="Times New Roman"/>
@@ -3342,6 +3511,7 @@
               </w:rPr>
               <w:t>申冤</w:t>
             </w:r>
+            <w:proofErr w:type="gramEnd"/>
             <w:r>
               <w:rPr>
                 <w:rFonts w:ascii="Times New Roman" w:eastAsia="SimSun" w:hAnsi="Times New Roman" w:cs="Times New Roman"/>
@@ -3460,6 +3630,7 @@
               </w:rPr>
               <w:t xml:space="preserve"> </w:t>
             </w:r>
+            <w:proofErr w:type="gramStart"/>
             <w:r>
               <w:rPr>
                 <w:rFonts w:ascii="Times New Roman" w:eastAsia="SimSun" w:hAnsi="Times New Roman" w:cs="Times New Roman"/>
@@ -3486,6 +3657,7 @@
               </w:rPr>
               <w:t xml:space="preserve"> </w:t>
             </w:r>
+            <w:proofErr w:type="gramEnd"/>
             <w:r>
               <w:rPr>
                 <w:rFonts w:ascii="Times New Roman" w:eastAsia="SimSun" w:hAnsi="Times New Roman" w:cs="Times New Roman"/>
@@ -3510,6 +3682,7 @@
                 <w:szCs w:val="24"/>
               </w:rPr>
             </w:pPr>
+            <w:proofErr w:type="gramStart"/>
             <w:r>
               <w:rPr>
                 <w:rFonts w:ascii="Times New Roman" w:eastAsia="SimSun" w:hAnsi="Times New Roman" w:cs="Times New Roman"/>
@@ -3535,6 +3708,7 @@
               </w:rPr>
               <w:t>葡萄</w:t>
             </w:r>
+            <w:proofErr w:type="gramEnd"/>
             <w:r>
               <w:rPr>
                 <w:rFonts w:ascii="Times New Roman" w:eastAsia="SimSun" w:hAnsi="Times New Roman" w:cs="Times New Roman"/>
@@ -3635,6 +3809,7 @@
                 <w:szCs w:val="24"/>
               </w:rPr>
             </w:pPr>
+            <w:proofErr w:type="gramStart"/>
             <w:r>
               <w:rPr>
                 <w:rFonts w:ascii="Times New Roman" w:eastAsia="SimSun" w:hAnsi="Times New Roman" w:cs="Times New Roman"/>
@@ -3652,6 +3827,7 @@
               </w:rPr>
               <w:t xml:space="preserve">  </w:t>
             </w:r>
+            <w:proofErr w:type="gramEnd"/>
             <w:r>
               <w:rPr>
                 <w:rFonts w:ascii="Times New Roman" w:eastAsia="SimSun" w:hAnsi="Times New Roman" w:cs="Times New Roman"/>
@@ -3718,6 +3894,7 @@
                 <w:szCs w:val="24"/>
               </w:rPr>
             </w:pPr>
+            <w:proofErr w:type="gramStart"/>
             <w:r>
               <w:rPr>
                 <w:rFonts w:ascii="Times New Roman" w:eastAsia="SimSun" w:hAnsi="Times New Roman" w:cs="Times New Roman"/>
@@ -3735,6 +3912,7 @@
               </w:rPr>
               <w:t xml:space="preserve">  </w:t>
             </w:r>
+            <w:proofErr w:type="gramEnd"/>
             <w:r>
               <w:rPr>
                 <w:rFonts w:ascii="Times New Roman" w:eastAsia="SimSun" w:hAnsi="Times New Roman" w:cs="Times New Roman"/>
@@ -3831,7 +4009,16 @@
                 <w:sz w:val="24"/>
                 <w:szCs w:val="24"/>
               </w:rPr>
-              <w:t>Violate, (oath)</w:t>
+              <w:t>Violate, (</w:t>
+            </w:r>
+            <w:proofErr w:type="gramStart"/>
+            <w:r>
+              <w:rPr>
+                <w:rFonts w:ascii="Times New Roman" w:eastAsia="SimSun" w:hAnsi="Times New Roman" w:cs="Times New Roman"/>
+                <w:sz w:val="24"/>
+                <w:szCs w:val="24"/>
+              </w:rPr>
+              <w:t>oath)</w:t>
             </w:r>
             <w:r>
               <w:rPr>
@@ -3859,6 +4046,7 @@
               </w:rPr>
               <w:t>背誓</w:t>
             </w:r>
+            <w:proofErr w:type="gramEnd"/>
             <w:r>
               <w:rPr>
                 <w:rFonts w:ascii="Times New Roman" w:eastAsia="SimSun" w:hAnsi="Times New Roman" w:cs="Times New Roman"/>
@@ -4034,7 +4222,16 @@
                 <w:sz w:val="24"/>
                 <w:szCs w:val="24"/>
               </w:rPr>
-              <w:t xml:space="preserve">Violence, (take by) </w:t>
+              <w:t xml:space="preserve">Violence, (take </w:t>
+            </w:r>
+            <w:proofErr w:type="gramStart"/>
+            <w:r>
+              <w:rPr>
+                <w:rFonts w:ascii="Times New Roman" w:eastAsia="SimSun" w:hAnsi="Times New Roman" w:cs="Times New Roman"/>
+                <w:sz w:val="24"/>
+                <w:szCs w:val="24"/>
+              </w:rPr>
+              <w:t xml:space="preserve">by) </w:t>
             </w:r>
             <w:r>
               <w:rPr>
@@ -4054,6 +4251,7 @@
               </w:rPr>
               <w:t>强拿</w:t>
             </w:r>
+            <w:proofErr w:type="gramEnd"/>
             <w:r>
               <w:rPr>
                 <w:rFonts w:ascii="Times New Roman" w:eastAsia="SimSun" w:hAnsi="Times New Roman" w:cs="Times New Roman"/>
@@ -4119,6 +4317,7 @@
                 <w:szCs w:val="24"/>
               </w:rPr>
             </w:pPr>
+            <w:proofErr w:type="gramStart"/>
             <w:r>
               <w:rPr>
                 <w:rFonts w:ascii="Times New Roman" w:eastAsia="SimSun" w:hAnsi="Times New Roman" w:cs="Times New Roman"/>
@@ -4145,6 +4344,7 @@
               </w:rPr>
               <w:t>兇暴</w:t>
             </w:r>
+            <w:proofErr w:type="gramEnd"/>
             <w:r>
               <w:rPr>
                 <w:rFonts w:ascii="Times New Roman" w:eastAsia="SimSun" w:hAnsi="Times New Roman" w:cs="Times New Roman"/>
@@ -4277,6 +4477,7 @@
                 <w:szCs w:val="24"/>
               </w:rPr>
             </w:pPr>
+            <w:proofErr w:type="gramStart"/>
             <w:r>
               <w:rPr>
                 <w:rFonts w:ascii="Times New Roman" w:eastAsia="SimSun" w:hAnsi="Times New Roman" w:cs="Times New Roman"/>
@@ -4303,6 +4504,7 @@
               </w:rPr>
               <w:t>毒蛇</w:t>
             </w:r>
+            <w:proofErr w:type="gramEnd"/>
             <w:r>
               <w:rPr>
                 <w:rFonts w:ascii="Times New Roman" w:eastAsia="SimSun" w:hAnsi="Times New Roman" w:cs="Times New Roman"/>
@@ -4384,6 +4586,7 @@
                 <w:szCs w:val="24"/>
               </w:rPr>
             </w:pPr>
+            <w:proofErr w:type="gramStart"/>
             <w:r>
               <w:rPr>
                 <w:rFonts w:ascii="Times New Roman" w:eastAsia="SimSun" w:hAnsi="Times New Roman" w:cs="Times New Roman"/>
@@ -4410,6 +4613,7 @@
               </w:rPr>
               <w:t>童女</w:t>
             </w:r>
+            <w:proofErr w:type="gramEnd"/>
             <w:r>
               <w:rPr>
                 <w:rFonts w:ascii="Times New Roman" w:eastAsia="SimSun" w:hAnsi="Times New Roman" w:cs="Times New Roman"/>
@@ -4557,6 +4761,7 @@
                 <w:szCs w:val="24"/>
               </w:rPr>
             </w:pPr>
+            <w:proofErr w:type="gramStart"/>
             <w:r>
               <w:rPr>
                 <w:rFonts w:ascii="Times New Roman" w:eastAsia="SimSun" w:hAnsi="Times New Roman" w:cs="Times New Roman"/>
@@ -4583,6 +4788,7 @@
               </w:rPr>
               <w:t>德</w:t>
             </w:r>
+            <w:proofErr w:type="gramEnd"/>
             <w:r>
               <w:rPr>
                 <w:rFonts w:ascii="Times New Roman" w:eastAsia="SimSun" w:hAnsi="Times New Roman" w:cs="Times New Roman"/>
@@ -4727,6 +4933,7 @@
                 <w:szCs w:val="24"/>
               </w:rPr>
             </w:pPr>
+            <w:proofErr w:type="gramStart"/>
             <w:r>
               <w:rPr>
                 <w:rFonts w:ascii="Times New Roman" w:eastAsia="SimSun" w:hAnsi="Times New Roman" w:cs="Times New Roman"/>
@@ -4753,6 +4960,7 @@
               </w:rPr>
               <w:t>善</w:t>
             </w:r>
+            <w:proofErr w:type="gramEnd"/>
             <w:r>
               <w:rPr>
                 <w:rFonts w:ascii="Times New Roman" w:eastAsia="SimSun" w:hAnsi="Times New Roman" w:cs="Times New Roman"/>
@@ -4869,6 +5077,7 @@
                 <w:szCs w:val="24"/>
               </w:rPr>
             </w:pPr>
+            <w:proofErr w:type="gramStart"/>
             <w:r>
               <w:rPr>
                 <w:rFonts w:ascii="Times New Roman" w:eastAsia="SimSun" w:hAnsi="Times New Roman" w:cs="Times New Roman"/>
@@ -4903,6 +5112,7 @@
               </w:rPr>
               <w:t>凶惡</w:t>
             </w:r>
+            <w:proofErr w:type="gramEnd"/>
             <w:r>
               <w:rPr>
                 <w:rFonts w:ascii="Times New Roman" w:eastAsia="SimSun" w:hAnsi="Times New Roman" w:cs="Times New Roman"/>
@@ -4996,6 +5206,7 @@
               </w:rPr>
               <w:t xml:space="preserve"> </w:t>
             </w:r>
+            <w:proofErr w:type="gramStart"/>
             <w:r>
               <w:rPr>
                 <w:rFonts w:ascii="Times New Roman" w:eastAsia="SimSun" w:hAnsi="Times New Roman" w:cs="Times New Roman"/>
@@ -5022,6 +5233,7 @@
               </w:rPr>
               <w:t xml:space="preserve"> ‘</w:t>
             </w:r>
+            <w:proofErr w:type="gramEnd"/>
             <w:r>
               <w:rPr>
                 <w:rFonts w:ascii="Times New Roman" w:eastAsia="SimSun" w:hAnsi="Times New Roman" w:cs="Times New Roman"/>
@@ -5086,6 +5298,7 @@
                 <w:szCs w:val="24"/>
               </w:rPr>
             </w:pPr>
+            <w:proofErr w:type="gramStart"/>
             <w:r>
               <w:rPr>
                 <w:rFonts w:ascii="Times New Roman" w:eastAsia="SimSun" w:hAnsi="Times New Roman" w:cs="Times New Roman"/>
@@ -5113,6 +5326,7 @@
               </w:rPr>
               <w:t>看得見個</w:t>
             </w:r>
+            <w:proofErr w:type="gramEnd"/>
             <w:r>
               <w:rPr>
                 <w:rFonts w:ascii="Times New Roman" w:eastAsia="SimSun" w:hAnsi="Times New Roman" w:cs="Times New Roman"/>
